--- a/02 ORM/实验报告-实验1 ORM.docx
+++ b/02 ORM/实验报告-实验1 ORM.docx
@@ -4368,433 +4368,88 @@
         </w:p>
       </w:sdtContent>
     </w:sdt>
-    <w:sdt>
-      <w:sdtPr>
-        <w:rPr>
-          <w:rFonts w:asciiTheme="minorHAnsi" w:eastAsia="宋体" w:hAnsiTheme="minorHAnsi" w:cstheme="minorBidi"/>
-          <w:color w:val="auto"/>
-          <w:kern w:val="2"/>
-          <w:sz w:val="24"/>
-          <w:szCs w:val="22"/>
-          <w:lang w:val="zh-CN"/>
-        </w:rPr>
-        <w:id w:val="221721261"/>
-        <w:docPartObj>
-          <w:docPartGallery w:val="Table of Contents"/>
-          <w:docPartUnique/>
-        </w:docPartObj>
-      </w:sdtPr>
-      <w:sdtEndPr>
-        <w:rPr>
-          <w:b/>
-          <w:bCs/>
-        </w:rPr>
-      </w:sdtEndPr>
-      <w:sdtContent>
-        <w:p>
-          <w:pPr>
-            <w:pStyle w:val="TOC"/>
-            <w:ind w:firstLine="480"/>
-          </w:pPr>
-          <w:r>
-            <w:rPr>
-              <w:lang w:val="zh-CN"/>
-            </w:rPr>
-            <w:t>目录</w:t>
-          </w:r>
-        </w:p>
-        <w:p>
-          <w:pPr>
-            <w:pStyle w:val="TOC1"/>
-            <w:tabs>
-              <w:tab w:val="left" w:pos="1260"/>
-              <w:tab w:val="right" w:leader="dot" w:pos="8296"/>
-            </w:tabs>
-            <w:ind w:firstLine="480"/>
-            <w:rPr>
-              <w:rFonts w:eastAsiaTheme="minorEastAsia"/>
-              <w:noProof/>
-              <w:sz w:val="21"/>
-            </w:rPr>
-          </w:pPr>
-          <w:r>
-            <w:fldChar w:fldCharType="begin"/>
-          </w:r>
-          <w:r>
-            <w:instrText xml:space="preserve"> TOC \o "1-3" \h \z \u </w:instrText>
-          </w:r>
-          <w:r>
-            <w:fldChar w:fldCharType="separate"/>
-          </w:r>
-          <w:hyperlink w:anchor="_Toc21772490" w:history="1">
-            <w:r>
-              <w:rPr>
-                <w:rStyle w:val="aa"/>
-                <w:noProof/>
-              </w:rPr>
-              <w:t>一、</w:t>
-            </w:r>
-            <w:r>
-              <w:rPr>
-                <w:rFonts w:eastAsiaTheme="minorEastAsia"/>
-                <w:noProof/>
-                <w:sz w:val="21"/>
-              </w:rPr>
-              <w:tab/>
-            </w:r>
-            <w:r>
-              <w:rPr>
-                <w:rStyle w:val="aa"/>
-                <w:noProof/>
-              </w:rPr>
-              <w:t>问题描述</w:t>
-            </w:r>
-            <w:r>
-              <w:rPr>
-                <w:noProof/>
-                <w:webHidden/>
-              </w:rPr>
-              <w:tab/>
-            </w:r>
-            <w:r>
-              <w:rPr>
-                <w:noProof/>
-                <w:webHidden/>
-              </w:rPr>
-              <w:fldChar w:fldCharType="begin"/>
-            </w:r>
-            <w:r>
-              <w:rPr>
-                <w:noProof/>
-                <w:webHidden/>
-              </w:rPr>
-              <w:instrText xml:space="preserve"> PAGEREF _Toc21772490 \h </w:instrText>
-            </w:r>
-            <w:r>
-              <w:rPr>
-                <w:noProof/>
-                <w:webHidden/>
-              </w:rPr>
-            </w:r>
-            <w:r>
-              <w:rPr>
-                <w:noProof/>
-                <w:webHidden/>
-              </w:rPr>
-              <w:fldChar w:fldCharType="separate"/>
-            </w:r>
-            <w:r>
-              <w:rPr>
-                <w:noProof/>
-                <w:webHidden/>
-              </w:rPr>
-              <w:t>2</w:t>
-            </w:r>
-            <w:r>
-              <w:rPr>
-                <w:noProof/>
-                <w:webHidden/>
-              </w:rPr>
-              <w:fldChar w:fldCharType="end"/>
-            </w:r>
-          </w:hyperlink>
-        </w:p>
-        <w:p>
-          <w:pPr>
-            <w:pStyle w:val="TOC1"/>
-            <w:tabs>
-              <w:tab w:val="left" w:pos="1260"/>
-              <w:tab w:val="right" w:leader="dot" w:pos="8296"/>
-            </w:tabs>
-            <w:ind w:firstLine="480"/>
-            <w:rPr>
-              <w:rFonts w:eastAsiaTheme="minorEastAsia"/>
-              <w:noProof/>
-              <w:sz w:val="21"/>
-            </w:rPr>
-          </w:pPr>
-          <w:hyperlink w:anchor="_Toc21772491" w:history="1">
-            <w:r>
-              <w:rPr>
-                <w:rStyle w:val="aa"/>
-                <w:noProof/>
-              </w:rPr>
-              <w:t>二、</w:t>
-            </w:r>
-            <w:r>
-              <w:rPr>
-                <w:rFonts w:eastAsiaTheme="minorEastAsia"/>
-                <w:noProof/>
-                <w:sz w:val="21"/>
-              </w:rPr>
-              <w:tab/>
-            </w:r>
-            <w:r>
-              <w:rPr>
-                <w:rStyle w:val="aa"/>
-                <w:noProof/>
-              </w:rPr>
-              <w:t>解决方案</w:t>
-            </w:r>
-            <w:r>
-              <w:rPr>
-                <w:noProof/>
-                <w:webHidden/>
-              </w:rPr>
-              <w:tab/>
-            </w:r>
-            <w:r>
-              <w:rPr>
-                <w:noProof/>
-                <w:webHidden/>
-              </w:rPr>
-              <w:fldChar w:fldCharType="begin"/>
-            </w:r>
-            <w:r>
-              <w:rPr>
-                <w:noProof/>
-                <w:webHidden/>
-              </w:rPr>
-              <w:instrText xml:space="preserve"> PAGEREF _Toc21772491 \h </w:instrText>
-            </w:r>
-            <w:r>
-              <w:rPr>
-                <w:noProof/>
-                <w:webHidden/>
-              </w:rPr>
-            </w:r>
-            <w:r>
-              <w:rPr>
-                <w:noProof/>
-                <w:webHidden/>
-              </w:rPr>
-              <w:fldChar w:fldCharType="separate"/>
-            </w:r>
-            <w:r>
-              <w:rPr>
-                <w:noProof/>
-                <w:webHidden/>
-              </w:rPr>
-              <w:t>2</w:t>
-            </w:r>
-            <w:r>
-              <w:rPr>
-                <w:noProof/>
-                <w:webHidden/>
-              </w:rPr>
-              <w:fldChar w:fldCharType="end"/>
-            </w:r>
-          </w:hyperlink>
-        </w:p>
-        <w:p>
-          <w:pPr>
-            <w:pStyle w:val="TOC1"/>
-            <w:tabs>
-              <w:tab w:val="left" w:pos="1260"/>
-              <w:tab w:val="right" w:leader="dot" w:pos="8296"/>
-            </w:tabs>
-            <w:ind w:firstLine="480"/>
-            <w:rPr>
-              <w:rFonts w:eastAsiaTheme="minorEastAsia"/>
-              <w:noProof/>
-              <w:sz w:val="21"/>
-            </w:rPr>
-          </w:pPr>
-          <w:hyperlink w:anchor="_Toc21772492" w:history="1">
-            <w:r>
-              <w:rPr>
-                <w:rStyle w:val="aa"/>
-                <w:noProof/>
-              </w:rPr>
-              <w:t>三、</w:t>
-            </w:r>
-            <w:r>
-              <w:rPr>
-                <w:rFonts w:eastAsiaTheme="minorEastAsia"/>
-                <w:noProof/>
-                <w:sz w:val="21"/>
-              </w:rPr>
-              <w:tab/>
-            </w:r>
-            <w:r>
-              <w:rPr>
-                <w:rStyle w:val="aa"/>
-                <w:noProof/>
-              </w:rPr>
-              <w:t>归纳总结</w:t>
-            </w:r>
-            <w:r>
-              <w:rPr>
-                <w:noProof/>
-                <w:webHidden/>
-              </w:rPr>
-              <w:tab/>
-            </w:r>
-            <w:r>
-              <w:rPr>
-                <w:noProof/>
-                <w:webHidden/>
-              </w:rPr>
-              <w:fldChar w:fldCharType="begin"/>
-            </w:r>
-            <w:r>
-              <w:rPr>
-                <w:noProof/>
-                <w:webHidden/>
-              </w:rPr>
-              <w:instrText xml:space="preserve"> PAGEREF _Toc21772492 \h </w:instrText>
-            </w:r>
-            <w:r>
-              <w:rPr>
-                <w:noProof/>
-                <w:webHidden/>
-              </w:rPr>
-            </w:r>
-            <w:r>
-              <w:rPr>
-                <w:noProof/>
-                <w:webHidden/>
-              </w:rPr>
-              <w:fldChar w:fldCharType="separate"/>
-            </w:r>
-            <w:r>
-              <w:rPr>
-                <w:noProof/>
-                <w:webHidden/>
-              </w:rPr>
-              <w:t>6</w:t>
-            </w:r>
-            <w:r>
-              <w:rPr>
-                <w:noProof/>
-                <w:webHidden/>
-              </w:rPr>
-              <w:fldChar w:fldCharType="end"/>
-            </w:r>
-          </w:hyperlink>
-        </w:p>
-        <w:p>
-          <w:pPr>
-            <w:ind w:firstLine="482"/>
-          </w:pPr>
-          <w:r>
-            <w:rPr>
-              <w:b/>
-              <w:bCs/>
-              <w:lang w:val="zh-CN"/>
-            </w:rPr>
-            <w:fldChar w:fldCharType="end"/>
-          </w:r>
-        </w:p>
-      </w:sdtContent>
-    </w:sdt>
     <w:p>
       <w:pPr>
-        <w:widowControl/>
-        <w:spacing w:line="240" w:lineRule="auto"/>
-        <w:ind w:firstLineChars="0" w:firstLine="0"/>
-        <w:jc w:val="left"/>
-        <w:rPr>
-          <w:rFonts w:ascii="宋体" w:eastAsia="黑体" w:hAnsi="宋体" w:cs="宋体"/>
-          <w:b/>
-          <w:bCs/>
-          <w:kern w:val="36"/>
-          <w:sz w:val="32"/>
-          <w:szCs w:val="48"/>
-          <w:highlight w:val="lightGray"/>
-        </w:rPr>
+        <w:pStyle w:val="1"/>
+        <w:spacing w:before="163" w:after="163"/>
       </w:pPr>
-      <w:r>
-        <w:rPr>
-          <w:highlight w:val="lightGray"/>
-        </w:rPr>
-        <w:br w:type="page"/>
-      </w:r>
-      <w:bookmarkStart w:id="0" w:name="_GoBack"/>
+      <w:bookmarkStart w:id="0" w:name="header-n0"/>
+      <w:bookmarkStart w:id="1" w:name="_Toc21772490"/>
+      <w:r>
+        <w:lastRenderedPageBreak/>
+        <w:t>问题描述</w:t>
+      </w:r>
       <w:bookmarkEnd w:id="0"/>
+      <w:bookmarkEnd w:id="1"/>
+    </w:p>
+    <w:p>
+      <w:pPr>
+        <w:ind w:firstLine="480"/>
+      </w:pPr>
+      <w:r>
+        <w:t>在程序开发中，数据往往都是存储在数据库中，在面向对象的程序设计中同样如此。而数据库中的表与实体类并没有什么关联，将对象持久化时，通常使用硬编码的方式，为每一种可能的数据库访问都需要提供单独的方法。这样的作法不紧增加了代码量，而且缺乏弹性，在后期业务需求发生变化时，维护起来将会很困难。对于数据库来说，基本操作有四种：</w:t>
+      </w:r>
+      <w:r>
+        <w:t>create</w:t>
+      </w:r>
+      <w:r>
+        <w:t>（新建）、</w:t>
+      </w:r>
+      <w:r>
+        <w:t>read</w:t>
+      </w:r>
+      <w:r>
+        <w:t>（读取）、</w:t>
+      </w:r>
+      <w:r>
+        <w:t>update</w:t>
+      </w:r>
+      <w:r>
+        <w:t>（更新）和</w:t>
+      </w:r>
+      <w:r>
+        <w:t>delete</w:t>
+      </w:r>
+      <w:r>
+        <w:t>（删除），简称</w:t>
+      </w:r>
+      <w:r>
+        <w:t xml:space="preserve"> CURD</w:t>
+      </w:r>
+      <w:r>
+        <w:t>，使用硬编码的方式也主要进行着四个操作，根据封装变化原则将这些重复的部分封装起来，</w:t>
+      </w:r>
+      <w:r>
+        <w:t xml:space="preserve">ORM </w:t>
+      </w:r>
+      <w:r>
+        <w:t>技术就是对于这部分内容的封装，以书为例，使用</w:t>
+      </w:r>
+      <w:r>
+        <w:t xml:space="preserve"> python </w:t>
+      </w:r>
+      <w:r>
+        <w:t>实现一个简单的</w:t>
+      </w:r>
+      <w:r>
+        <w:t xml:space="preserve"> ORM</w:t>
+      </w:r>
+      <w:r>
+        <w:t>。</w:t>
+      </w:r>
     </w:p>
     <w:p>
       <w:pPr>
         <w:pStyle w:val="1"/>
         <w:spacing w:before="163" w:after="163"/>
       </w:pPr>
-      <w:bookmarkStart w:id="1" w:name="header-n0"/>
-      <w:bookmarkStart w:id="2" w:name="_Toc21772490"/>
-      <w:r>
-        <w:lastRenderedPageBreak/>
-        <w:t>问题描述</w:t>
-      </w:r>
-      <w:bookmarkEnd w:id="1"/>
+      <w:bookmarkStart w:id="2" w:name="header-n3"/>
+      <w:bookmarkStart w:id="3" w:name="_Toc21772491"/>
+      <w:r>
+        <w:t>解决方案</w:t>
+      </w:r>
       <w:bookmarkEnd w:id="2"/>
-    </w:p>
-    <w:p>
-      <w:pPr>
-        <w:ind w:firstLine="480"/>
-      </w:pPr>
-      <w:r>
-        <w:t>在程序开发中，数据往往都是存储在数据库中，在面向对象的程序设计中同样如此。而数据库中的表与实体类并没有什么关联，将对象持久化时，通常使用硬编码的方式，为每一种可能的数据库访问都需要提供单独的方法。这样的作法不紧增加了代码量，而且缺乏弹性，在后期业务需求发生变化时，维护起来将会很困难。对于数据库来说，基本操作有四种：</w:t>
-      </w:r>
-      <w:r>
-        <w:t>create</w:t>
-      </w:r>
-      <w:r>
-        <w:t>（新建）、</w:t>
-      </w:r>
-      <w:r>
-        <w:t>read</w:t>
-      </w:r>
-      <w:r>
-        <w:t>（读取）、</w:t>
-      </w:r>
-      <w:r>
-        <w:t>update</w:t>
-      </w:r>
-      <w:r>
-        <w:t>（更新）和</w:t>
-      </w:r>
-      <w:r>
-        <w:t>delete</w:t>
-      </w:r>
-      <w:r>
-        <w:t>（删除），简称</w:t>
-      </w:r>
-      <w:r>
-        <w:t xml:space="preserve"> CURD</w:t>
-      </w:r>
-      <w:r>
-        <w:t>，使用硬编码的方式也主要进行着四个操作，根据封装变化原则将这些重复的部分封装起来，</w:t>
-      </w:r>
-      <w:r>
-        <w:t xml:space="preserve">ORM </w:t>
-      </w:r>
-      <w:r>
-        <w:t>技术就是对于这部分内容的封装，以书为例，使用</w:t>
-      </w:r>
-      <w:r>
-        <w:t xml:space="preserve"> python </w:t>
-      </w:r>
-      <w:r>
-        <w:t>实现一个简单的</w:t>
-      </w:r>
-      <w:r>
-        <w:t xml:space="preserve"> ORM</w:t>
-      </w:r>
-      <w:r>
-        <w:t>。</w:t>
-      </w:r>
-    </w:p>
-    <w:p>
-      <w:pPr>
-        <w:pStyle w:val="1"/>
-        <w:spacing w:before="163" w:after="163"/>
-      </w:pPr>
-      <w:bookmarkStart w:id="3" w:name="header-n3"/>
-      <w:bookmarkStart w:id="4" w:name="_Toc21772491"/>
-      <w:r>
-        <w:t>解决方案</w:t>
-      </w:r>
       <w:bookmarkEnd w:id="3"/>
-      <w:bookmarkEnd w:id="4"/>
     </w:p>
     <w:p>
       <w:pPr>
@@ -5778,9 +5433,6 @@
     <w:p>
       <w:pPr>
         <w:ind w:firstLine="480"/>
-        <w:rPr>
-          <w:rFonts w:hint="eastAsia"/>
-        </w:rPr>
       </w:pPr>
       <w:r>
         <w:t>举例</w:t>
@@ -5843,9 +5495,6 @@
             <w:pPr>
               <w:pStyle w:val="SourceCode"/>
               <w:ind w:firstLineChars="100" w:firstLine="220"/>
-              <w:rPr>
-                <w:rFonts w:hint="eastAsia"/>
-              </w:rPr>
             </w:pPr>
             <w:r>
               <w:rPr>
@@ -7198,85 +6847,77 @@
         <w:pStyle w:val="1"/>
         <w:spacing w:before="163" w:after="163"/>
       </w:pPr>
-      <w:bookmarkStart w:id="5" w:name="header-n67"/>
-      <w:bookmarkStart w:id="6" w:name="_Toc21772492"/>
+      <w:bookmarkStart w:id="4" w:name="header-n67"/>
+      <w:bookmarkStart w:id="5" w:name="_Toc21772492"/>
       <w:r>
         <w:lastRenderedPageBreak/>
         <w:t>归纳总结</w:t>
       </w:r>
+      <w:bookmarkEnd w:id="4"/>
       <w:bookmarkEnd w:id="5"/>
-      <w:bookmarkEnd w:id="6"/>
     </w:p>
     <w:p>
       <w:pPr>
         <w:ind w:firstLine="480"/>
-      </w:pPr>
-      <w:r>
-        <w:t xml:space="preserve">ORM </w:t>
-      </w:r>
-      <w:r>
-        <w:t>简化了对象的持久化，便于把更多经历放在业务逻辑上。在本次实验中，对于对象的</w:t>
-      </w:r>
-      <w:r>
-        <w:t xml:space="preserve"> CURD </w:t>
-      </w:r>
-      <w:r>
-        <w:t>也算是业务逻辑的一块，并没有与实体类相分离，类比到</w:t>
-      </w:r>
-      <w:r>
-        <w:t xml:space="preserve"> MVC </w:t>
-      </w:r>
-      <w:r>
-        <w:t>模型中，</w:t>
-      </w:r>
-      <w:r>
-        <w:t xml:space="preserve">CURD </w:t>
-      </w:r>
-      <w:r>
-        <w:t>操作属于</w:t>
-      </w:r>
-      <w:r>
-        <w:t xml:space="preserve"> control </w:t>
-      </w:r>
-      <w:r>
-        <w:t>，而</w:t>
-      </w:r>
-      <w:r>
-        <w:t xml:space="preserve"> </w:t>
-      </w:r>
-      <w:r>
-        <w:t>实体</w:t>
-      </w:r>
-      <w:proofErr w:type="gramStart"/>
-      <w:r>
-        <w:t>类属于</w:t>
-      </w:r>
-      <w:proofErr w:type="gramEnd"/>
-      <w:r>
-        <w:t xml:space="preserve"> Model</w:t>
-      </w:r>
-      <w:r>
-        <w:t>，这两块应该是分离的，实体类只需关注自身的属性即可。在本次实验中，使用配置文件，动态的确定保存文件的位置；还使用到了日志模块，相比于传统的使用</w:t>
-      </w:r>
-      <w:r>
-        <w:t xml:space="preserve"> print</w:t>
-      </w:r>
-      <w:r>
-        <w:t>，日志能够展示的东西更多，而且能够对输出的等级进行分类、输出到不同地方等。</w:t>
-      </w:r>
-    </w:p>
-    <w:p>
-      <w:pPr>
-        <w:pStyle w:val="2"/>
-        <w:numPr>
-          <w:ilvl w:val="0"/>
-          <w:numId w:val="0"/>
-        </w:numPr>
-        <w:spacing w:before="163" w:after="163"/>
         <w:rPr>
           <w:rFonts w:hint="eastAsia"/>
         </w:rPr>
       </w:pPr>
+      <w:r>
+        <w:t xml:space="preserve">ORM </w:t>
+      </w:r>
+      <w:r>
+        <w:t>简化了对象的持久化，便于把更多经历放在业务逻辑上。在本次实验中，对于对象的</w:t>
+      </w:r>
+      <w:r>
+        <w:t xml:space="preserve"> CURD </w:t>
+      </w:r>
+      <w:r>
+        <w:t>也算是业务逻辑的一块，并没有与实体类相分离，类比到</w:t>
+      </w:r>
+      <w:r>
+        <w:t xml:space="preserve"> MVC </w:t>
+      </w:r>
+      <w:r>
+        <w:t>模型中，</w:t>
+      </w:r>
+      <w:r>
+        <w:t xml:space="preserve">CURD </w:t>
+      </w:r>
+      <w:r>
+        <w:t>操作属于</w:t>
+      </w:r>
+      <w:r>
+        <w:t xml:space="preserve"> control </w:t>
+      </w:r>
+      <w:r>
+        <w:t>，而</w:t>
+      </w:r>
+      <w:r>
+        <w:t xml:space="preserve"> </w:t>
+      </w:r>
+      <w:r>
+        <w:t>实体</w:t>
+      </w:r>
+      <w:proofErr w:type="gramStart"/>
+      <w:r>
+        <w:t>类属于</w:t>
+      </w:r>
+      <w:proofErr w:type="gramEnd"/>
+      <w:r>
+        <w:t xml:space="preserve"> Model</w:t>
+      </w:r>
+      <w:r>
+        <w:t>，这两块应该是分离的，实体类只需关注自身的属性即可。在本次实验中，使用配置文件，动态的确定保存文件的位置；还使用到了日志模块，相比于传统的使用</w:t>
+      </w:r>
+      <w:r>
+        <w:t xml:space="preserve"> print</w:t>
+      </w:r>
+      <w:r>
+        <w:t>，日志能够展示的东西更多，而且能够对输出的等级进行分类、输出到不同地方等。</w:t>
+      </w:r>
+      <w:bookmarkStart w:id="6" w:name="_GoBack"/>
+      <w:bookmarkEnd w:id="6"/>
     </w:p>
     <w:sectPr>
       <w:pgSz w:w="11906" w:h="16838"/>
@@ -9577,7 +9218,7 @@
 </file>
 
 <file path=customXml/itemProps2.xml><?xml version="1.0" encoding="utf-8"?>
-<ds:datastoreItem xmlns:ds="http://schemas.openxmlformats.org/officeDocument/2006/customXml" ds:itemID="{40A4B2F0-8FDE-4BA6-90F1-7B0301891E94}">
+<ds:datastoreItem xmlns:ds="http://schemas.openxmlformats.org/officeDocument/2006/customXml" ds:itemID="{DBEC2AD6-761E-42F2-A144-60158CA80280}">
   <ds:schemaRefs>
     <ds:schemaRef ds:uri="http://schemas.openxmlformats.org/officeDocument/2006/bibliography"/>
   </ds:schemaRefs>

--- a/02 ORM/实验报告-实验1 ORM.docx
+++ b/02 ORM/实验报告-实验1 ORM.docx
@@ -4902,28 +4902,16 @@
         <w:t>，</w:t>
       </w:r>
       <w:r>
-        <w:t>file</w:t>
-      </w:r>
-      <w:r>
-        <w:rPr>
-          <w:i/>
-        </w:rPr>
-        <w:t>path</w:t>
-      </w:r>
-      <w:r>
-        <w:rPr>
-          <w:i/>
-        </w:rPr>
+        <w:t>filepath</w:t>
+      </w:r>
+      <w:r>
         <w:t>，</w:t>
       </w:r>
       <w:r>
-        <w:rPr>
-          <w:i/>
-        </w:rPr>
-        <w:t>file</w:t>
-      </w:r>
-      <w:r>
-        <w:t xml:space="preserve">basepath </w:t>
+        <w:t>filebasepath</w:t>
+      </w:r>
+      <w:r>
+        <w:t xml:space="preserve"> </w:t>
       </w:r>
       <w:r>
         <w:t>三个属性，虽然不与直接数据相关，但是这三个属性也是不可缺少的，</w:t>
@@ -4935,28 +4923,16 @@
         <w:t>作为一条记录的唯一标识符用于在文件中查找和读取数据、</w:t>
       </w:r>
       <w:r>
-        <w:t>file</w:t>
-      </w:r>
-      <w:r>
-        <w:rPr>
-          <w:i/>
-        </w:rPr>
-        <w:t xml:space="preserve">basepath </w:t>
-      </w:r>
-      <w:r>
-        <w:rPr>
-          <w:i/>
-        </w:rPr>
+        <w:t xml:space="preserve">filebasepath </w:t>
+      </w:r>
+      <w:r>
         <w:t>和</w:t>
       </w:r>
       <w:r>
-        <w:rPr>
-          <w:i/>
-        </w:rPr>
-        <w:t xml:space="preserve"> file</w:t>
-      </w:r>
-      <w:r>
-        <w:t xml:space="preserve">path </w:t>
+        <w:t xml:space="preserve"> filepath</w:t>
+      </w:r>
+      <w:r>
+        <w:t xml:space="preserve"> </w:t>
       </w:r>
       <w:r>
         <w:t>定义了对象被存储的文件夹路径和文件路径，并且使用配置文件来</w:t>
@@ -5471,7 +5447,10 @@
         <w:t>类继承</w:t>
       </w:r>
       <w:r>
-        <w:t xml:space="preserve"> Computer</w:t>
+        <w:t xml:space="preserve"> </w:t>
+      </w:r>
+      <w:r>
+        <w:t>ComputerBook</w:t>
       </w:r>
       <w:r>
         <w:t>，不对任何的方法进行修改，只添加相应属性。</w:t>
@@ -5569,7 +5548,15 @@
               <w:rPr>
                 <w:rStyle w:val="NormalTok"/>
               </w:rPr>
-              <w:t>, star</w:t>
+              <w:t xml:space="preserve">, </w:t>
+            </w:r>
+            <w:bookmarkStart w:id="4" w:name="_GoBack"/>
+            <w:bookmarkEnd w:id="4"/>
+            <w:r>
+              <w:rPr>
+                <w:rStyle w:val="NormalTok"/>
+              </w:rPr>
+              <w:t>star</w:t>
             </w:r>
             <w:r>
               <w:rPr>
@@ -6847,21 +6834,18 @@
         <w:pStyle w:val="1"/>
         <w:spacing w:before="163" w:after="163"/>
       </w:pPr>
-      <w:bookmarkStart w:id="4" w:name="header-n67"/>
-      <w:bookmarkStart w:id="5" w:name="_Toc21772492"/>
+      <w:bookmarkStart w:id="5" w:name="header-n67"/>
+      <w:bookmarkStart w:id="6" w:name="_Toc21772492"/>
       <w:r>
         <w:lastRenderedPageBreak/>
         <w:t>归纳总结</w:t>
       </w:r>
-      <w:bookmarkEnd w:id="4"/>
       <w:bookmarkEnd w:id="5"/>
+      <w:bookmarkEnd w:id="6"/>
     </w:p>
     <w:p>
       <w:pPr>
         <w:ind w:firstLine="480"/>
-        <w:rPr>
-          <w:rFonts w:hint="eastAsia"/>
-        </w:rPr>
       </w:pPr>
       <w:r>
         <w:t xml:space="preserve">ORM </w:t>
@@ -6916,8 +6900,6 @@
       <w:r>
         <w:t>，日志能够展示的东西更多，而且能够对输出的等级进行分类、输出到不同地方等。</w:t>
       </w:r>
-      <w:bookmarkStart w:id="6" w:name="_GoBack"/>
-      <w:bookmarkEnd w:id="6"/>
     </w:p>
     <w:sectPr>
       <w:pgSz w:w="11906" w:h="16838"/>
@@ -7655,7 +7637,7 @@
     </w:rPrDefault>
     <w:pPrDefault/>
   </w:docDefaults>
-  <w:latentStyles w:defLockedState="0" w:defUIPriority="99" w:defSemiHidden="0" w:defUnhideWhenUsed="0" w:defQFormat="0" w:count="377">
+  <w:latentStyles w:defLockedState="0" w:defUIPriority="99" w:defSemiHidden="0" w:defUnhideWhenUsed="0" w:defQFormat="0" w:count="376">
     <w:lsdException w:name="Normal" w:uiPriority="0" w:qFormat="1"/>
     <w:lsdException w:name="heading 1" w:uiPriority="9" w:qFormat="1"/>
     <w:lsdException w:name="heading 2" w:semiHidden="1" w:uiPriority="9" w:unhideWhenUsed="1" w:qFormat="1"/>
@@ -8032,7 +8014,6 @@
     <w:lsdException w:name="Hashtag" w:semiHidden="1" w:unhideWhenUsed="1"/>
     <w:lsdException w:name="Unresolved Mention" w:semiHidden="1" w:unhideWhenUsed="1"/>
     <w:lsdException w:name="Smart Link" w:semiHidden="1" w:unhideWhenUsed="1"/>
-    <w:lsdException w:name="Smart Link Error" w:semiHidden="1" w:unhideWhenUsed="1"/>
   </w:latentStyles>
   <w:style w:type="paragraph" w:default="1" w:styleId="a">
     <w:name w:val="Normal"/>
@@ -8055,7 +8036,7 @@
     <w:link w:val="10"/>
     <w:uiPriority w:val="9"/>
     <w:qFormat/>
-    <w:rsid w:val="00AE785F"/>
+    <w:rsid w:val="00496ABA"/>
     <w:pPr>
       <w:widowControl/>
       <w:numPr>
@@ -8063,7 +8044,7 @@
       </w:numPr>
       <w:spacing w:beforeLines="50" w:before="50" w:afterLines="50" w:after="50" w:line="240" w:lineRule="auto"/>
       <w:ind w:firstLineChars="0" w:firstLine="0"/>
-      <w:jc w:val="center"/>
+      <w:jc w:val="left"/>
       <w:outlineLvl w:val="0"/>
     </w:pPr>
     <w:rPr>
@@ -8161,7 +8142,7 @@
     <w:basedOn w:val="a0"/>
     <w:link w:val="1"/>
     <w:uiPriority w:val="9"/>
-    <w:rsid w:val="008D09BC"/>
+    <w:rsid w:val="00496ABA"/>
     <w:rPr>
       <w:rFonts w:ascii="宋体" w:eastAsia="黑体" w:hAnsi="宋体" w:cs="宋体"/>
       <w:b/>
@@ -8329,7 +8310,6 @@
         <w:numId w:val="0"/>
       </w:numPr>
       <w:spacing w:beforeLines="0" w:before="240" w:afterLines="0" w:after="0" w:line="259" w:lineRule="auto"/>
-      <w:jc w:val="left"/>
       <w:outlineLvl w:val="9"/>
     </w:pPr>
     <w:rPr>
@@ -9218,7 +9198,7 @@
 </file>
 
 <file path=customXml/itemProps2.xml><?xml version="1.0" encoding="utf-8"?>
-<ds:datastoreItem xmlns:ds="http://schemas.openxmlformats.org/officeDocument/2006/customXml" ds:itemID="{DBEC2AD6-761E-42F2-A144-60158CA80280}">
+<ds:datastoreItem xmlns:ds="http://schemas.openxmlformats.org/officeDocument/2006/customXml" ds:itemID="{FA47E8B7-54C0-47BA-ACC8-3A67BB84D537}">
   <ds:schemaRefs>
     <ds:schemaRef ds:uri="http://schemas.openxmlformats.org/officeDocument/2006/bibliography"/>
   </ds:schemaRefs>
